--- a/public/cv.docx
+++ b/public/cv.docx
@@ -302,11 +302,8 @@
         <w:jc w:val="both"/>
         <w:rPr>
           <w:rFonts w:ascii="Arial" w:cs="Arial" w:eastAsia="Arial" w:hAnsi="Arial"/>
-          <w:color w:val="000000"/>
-          <w:sz w:val="22"/>
-          <w:szCs w:val="22"/>
-          <w:shd w:fill="auto" w:val="clear"/>
-          <w:vertAlign w:val="baseline"/>
+          <w:sz w:val="22"/>
+          <w:szCs w:val="22"/>
         </w:rPr>
       </w:pPr>
       <w:r>
@@ -540,7 +537,16 @@
           <w:vertAlign w:val="baseline"/>
           <w:rtl w:val="0"/>
         </w:rPr>
-        <w:t xml:space="preserve">Typescript</w:t>
+        <w:t xml:space="preserve">Typescript, Tailwind</w:t>
+      </w:r>
+      <w:r>
+        <w:rPr>
+          <w:rFonts w:ascii="Arial" w:cs="Arial" w:eastAsia="Arial" w:hAnsi="Arial"/>
+          <w:sz w:val="22"/>
+          <w:szCs w:val="22"/>
+          <w:rtl w:val="0"/>
+        </w:rPr>
+        <w:t xml:space="preserve">CSS</w:t>
       </w:r>
     </w:p>
     <w:p>
@@ -552,17 +558,16 @@
         <w:jc w:val="both"/>
         <w:rPr>
           <w:rFonts w:ascii="Arial" w:cs="Arial" w:eastAsia="Arial" w:hAnsi="Arial"/>
+          <w:sz w:val="22"/>
+          <w:szCs w:val="22"/>
+        </w:rPr>
+      </w:pPr>
+      <w:r>
+        <w:rPr>
+          <w:rFonts w:ascii="Arial" w:cs="Arial" w:eastAsia="Arial" w:hAnsi="Arial"/>
           <w:b w:val="1"/>
           <w:sz w:val="26"/>
           <w:szCs w:val="26"/>
-        </w:rPr>
-      </w:pPr>
-      <w:r>
-        <w:rPr>
-          <w:rFonts w:ascii="Arial" w:cs="Arial" w:eastAsia="Arial" w:hAnsi="Arial"/>
-          <w:b w:val="1"/>
-          <w:sz w:val="26"/>
-          <w:szCs w:val="26"/>
           <w:shd w:fill="auto" w:val="clear"/>
           <w:vertAlign w:val="baseline"/>
           <w:rtl w:val="0"/>
@@ -601,7 +606,20 @@
           <w:vertAlign w:val="baseline"/>
           <w:rtl w:val="0"/>
         </w:rPr>
-        <w:t xml:space="preserve">Drivers:</w:t>
+        <w:t xml:space="preserve">WearFashion</w:t>
+      </w:r>
+      <w:r>
+        <w:rPr>
+          <w:rFonts w:ascii="Arial" w:cs="Arial" w:eastAsia="Arial" w:hAnsi="Arial"/>
+          <w:color w:val="000000"/>
+          <w:sz w:val="22"/>
+          <w:szCs w:val="22"/>
+          <w:u w:val="single"/>
+          <w:shd w:fill="auto" w:val="clear"/>
+          <w:vertAlign w:val="baseline"/>
+          <w:rtl w:val="0"/>
+        </w:rPr>
+        <w:t xml:space="preserve">:</w:t>
       </w:r>
     </w:p>
     <w:p>
@@ -622,7 +640,7 @@
           <w:szCs w:val="22"/>
           <w:rtl w:val="0"/>
         </w:rPr>
-        <w:t xml:space="preserve">Proyecto individual educativo en </w:t>
+        <w:t xml:space="preserve">Proyecto final educativo en </w:t>
       </w:r>
       <w:r>
         <w:rPr>
@@ -640,7 +658,25 @@
           <w:szCs w:val="22"/>
           <w:rtl w:val="0"/>
         </w:rPr>
-        <w:t xml:space="preserve"> donde integre una API de corredores de Fórmula 1 en el cual se puede ver cada corredor, filtrarlos, ver sus detalles y también agregar nuevos que se guardaran en una base de datos.</w:t>
+        <w:t xml:space="preserve">. Junto a mis compañeros decidimos desarrollar un E-Commerce de ropa urbana implementando métodos de pagos, un registro para los usuarios y permisos para admins y super admins. En la página se muestran los productos disponibles almacenados en la base de datos por los </w:t>
+      </w:r>
+      <w:r>
+        <w:rPr>
+          <w:rFonts w:ascii="Arial" w:cs="Arial" w:eastAsia="Arial" w:hAnsi="Arial"/>
+          <w:sz w:val="22"/>
+          <w:szCs w:val="22"/>
+          <w:rtl w:val="0"/>
+        </w:rPr>
+        <w:t xml:space="preserve">admin</w:t>
+      </w:r>
+      <w:r>
+        <w:rPr>
+          <w:rFonts w:ascii="Arial" w:cs="Arial" w:eastAsia="Arial" w:hAnsi="Arial"/>
+          <w:sz w:val="22"/>
+          <w:szCs w:val="22"/>
+          <w:rtl w:val="0"/>
+        </w:rPr>
+        <w:t xml:space="preserve"> y también sus detalles.</w:t>
       </w:r>
     </w:p>
     <w:p>
@@ -664,146 +700,6 @@
         <w:t xml:space="preserve">Repositorio: </w:t>
       </w:r>
       <w:hyperlink r:id="rId10">
-        <w:r>
-          <w:rPr>
-            <w:rFonts w:ascii="Arial" w:cs="Arial" w:eastAsia="Arial" w:hAnsi="Arial"/>
-            <w:color w:val="0000ff"/>
-            <w:sz w:val="22"/>
-            <w:szCs w:val="22"/>
-            <w:u w:val="single"/>
-            <w:shd w:fill="auto" w:val="clear"/>
-            <w:vertAlign w:val="baseline"/>
-            <w:rtl w:val="0"/>
-          </w:rPr>
-          <w:t xml:space="preserve">https://github.com/alejoborracci21/PI-Drivers</w:t>
-        </w:r>
-      </w:hyperlink>
-      <w:r>
-        <w:rPr>
-          <w:rtl w:val="0"/>
-        </w:rPr>
-      </w:r>
-    </w:p>
-    <w:p>
-      <w:pPr>
-        <w:spacing w:after="0" w:before="200" w:line="312" w:lineRule="auto"/>
-        <w:ind w:left="0" w:right="0" w:firstLine="0"/>
-        <w:jc w:val="center"/>
-        <w:rPr>
-          <w:rFonts w:ascii="Arial" w:cs="Arial" w:eastAsia="Arial" w:hAnsi="Arial"/>
-          <w:color w:val="000000"/>
-          <w:sz w:val="22"/>
-          <w:szCs w:val="22"/>
-          <w:u w:val="single"/>
-          <w:shd w:fill="auto" w:val="clear"/>
-          <w:vertAlign w:val="baseline"/>
-        </w:rPr>
-      </w:pPr>
-      <w:r>
-        <w:rPr>
-          <w:rFonts w:ascii="Arial" w:cs="Arial" w:eastAsia="Arial" w:hAnsi="Arial"/>
-          <w:color w:val="000000"/>
-          <w:sz w:val="22"/>
-          <w:szCs w:val="22"/>
-          <w:u w:val="single"/>
-          <w:shd w:fill="auto" w:val="clear"/>
-          <w:vertAlign w:val="baseline"/>
-          <w:rtl w:val="0"/>
-        </w:rPr>
-        <w:t xml:space="preserve">WearFashion</w:t>
-      </w:r>
-      <w:r>
-        <w:rPr>
-          <w:rFonts w:ascii="Arial" w:cs="Arial" w:eastAsia="Arial" w:hAnsi="Arial"/>
-          <w:color w:val="000000"/>
-          <w:sz w:val="22"/>
-          <w:szCs w:val="22"/>
-          <w:u w:val="single"/>
-          <w:shd w:fill="auto" w:val="clear"/>
-          <w:vertAlign w:val="baseline"/>
-          <w:rtl w:val="0"/>
-        </w:rPr>
-        <w:t xml:space="preserve">:</w:t>
-      </w:r>
-    </w:p>
-    <w:p>
-      <w:pPr>
-        <w:spacing w:after="0" w:before="200" w:line="312" w:lineRule="auto"/>
-        <w:ind w:left="0" w:right="0" w:firstLine="0"/>
-        <w:jc w:val="both"/>
-        <w:rPr>
-          <w:rFonts w:ascii="Arial" w:cs="Arial" w:eastAsia="Arial" w:hAnsi="Arial"/>
-          <w:sz w:val="22"/>
-          <w:szCs w:val="22"/>
-        </w:rPr>
-      </w:pPr>
-      <w:r>
-        <w:rPr>
-          <w:rFonts w:ascii="Arial" w:cs="Arial" w:eastAsia="Arial" w:hAnsi="Arial"/>
-          <w:sz w:val="22"/>
-          <w:szCs w:val="22"/>
-          <w:rtl w:val="0"/>
-        </w:rPr>
-        <w:t xml:space="preserve">Proyecto final educativo en </w:t>
-      </w:r>
-      <w:r>
-        <w:rPr>
-          <w:rFonts w:ascii="Arial" w:cs="Arial" w:eastAsia="Arial" w:hAnsi="Arial"/>
-          <w:sz w:val="22"/>
-          <w:szCs w:val="22"/>
-          <w:rtl w:val="0"/>
-        </w:rPr>
-        <w:t xml:space="preserve">SoyHenry</w:t>
-      </w:r>
-      <w:r>
-        <w:rPr>
-          <w:rFonts w:ascii="Arial" w:cs="Arial" w:eastAsia="Arial" w:hAnsi="Arial"/>
-          <w:sz w:val="22"/>
-          <w:szCs w:val="22"/>
-          <w:rtl w:val="0"/>
-        </w:rPr>
-        <w:t xml:space="preserve">. Junto a mis compañeros decidimos desarrollar un E-Commerce de ropa urbana implementando métodos de pagos, un registro para los usuarios y permisos para admins y super admins. En la página se muestran los productos disponibles almacenados en la base de datos por los </w:t>
-      </w:r>
-      <w:r>
-        <w:rPr>
-          <w:rFonts w:ascii="Arial" w:cs="Arial" w:eastAsia="Arial" w:hAnsi="Arial"/>
-          <w:sz w:val="22"/>
-          <w:szCs w:val="22"/>
-          <w:rtl w:val="0"/>
-        </w:rPr>
-        <w:t xml:space="preserve">admin</w:t>
-      </w:r>
-      <w:r>
-        <w:rPr>
-          <w:rFonts w:ascii="Arial" w:cs="Arial" w:eastAsia="Arial" w:hAnsi="Arial"/>
-          <w:sz w:val="22"/>
-          <w:szCs w:val="22"/>
-          <w:rtl w:val="0"/>
-        </w:rPr>
-        <w:t xml:space="preserve"> y también sus detalles.</w:t>
-      </w:r>
-    </w:p>
-    <w:p>
-      <w:pPr>
-        <w:spacing w:after="0" w:before="200" w:line="312" w:lineRule="auto"/>
-        <w:ind w:left="0" w:right="0" w:firstLine="0"/>
-        <w:jc w:val="both"/>
-        <w:rPr>
-          <w:rFonts w:ascii="Arial" w:cs="Arial" w:eastAsia="Arial" w:hAnsi="Arial"/>
-          <w:sz w:val="22"/>
-          <w:szCs w:val="22"/>
-        </w:rPr>
-      </w:pPr>
-      <w:r>
-        <w:rPr>
-          <w:rFonts w:ascii="Arial" w:cs="Arial" w:eastAsia="Arial" w:hAnsi="Arial"/>
-          <w:sz w:val="22"/>
-          <w:szCs w:val="22"/>
-          <w:rtl w:val="0"/>
-        </w:rPr>
-        <w:t xml:space="preserve">Repositorio: </w:t>
-      </w:r>
-      <w:hyperlink r:id="rId11">
         <w:r>
           <w:rPr>
             <w:rFonts w:ascii="Arial" w:cs="Arial" w:eastAsia="Arial" w:hAnsi="Arial"/>
@@ -831,11 +727,8 @@
         <w:jc w:val="both"/>
         <w:rPr>
           <w:rFonts w:ascii="Arial" w:cs="Arial" w:eastAsia="Arial" w:hAnsi="Arial"/>
-          <w:color w:val="000000"/>
-          <w:sz w:val="22"/>
-          <w:szCs w:val="22"/>
-          <w:shd w:fill="auto" w:val="clear"/>
-          <w:vertAlign w:val="baseline"/>
+          <w:sz w:val="22"/>
+          <w:szCs w:val="22"/>
         </w:rPr>
       </w:pPr>
       <w:r>
@@ -847,7 +740,7 @@
         </w:rPr>
         <w:t xml:space="preserve">Website: </w:t>
       </w:r>
-      <w:hyperlink r:id="rId12">
+      <w:hyperlink r:id="rId11">
         <w:r>
           <w:rPr>
             <w:rFonts w:ascii="Arial" w:cs="Arial" w:eastAsia="Arial" w:hAnsi="Arial"/>
@@ -860,6 +753,288 @@
           <w:t xml:space="preserve">https://wearfashion.vercel.app</w:t>
         </w:r>
       </w:hyperlink>
+      <w:r>
+        <w:rPr>
+          <w:rtl w:val="0"/>
+        </w:rPr>
+      </w:r>
+    </w:p>
+    <w:p>
+      <w:pPr>
+        <w:spacing w:after="0" w:before="200" w:line="312" w:lineRule="auto"/>
+        <w:ind w:left="0" w:right="0" w:firstLine="0"/>
+        <w:jc w:val="both"/>
+        <w:rPr>
+          <w:rFonts w:ascii="Arial" w:cs="Arial" w:eastAsia="Arial" w:hAnsi="Arial"/>
+          <w:sz w:val="22"/>
+          <w:szCs w:val="22"/>
+        </w:rPr>
+      </w:pPr>
+      <w:r>
+        <w:rPr>
+          <w:rFonts w:ascii="Arial" w:cs="Arial" w:eastAsia="Arial" w:hAnsi="Arial"/>
+          <w:sz w:val="22"/>
+          <w:szCs w:val="22"/>
+          <w:rtl w:val="0"/>
+        </w:rPr>
+        <w:t xml:space="preserve">Youtube: </w:t>
+      </w:r>
+      <w:hyperlink r:id="rId12">
+        <w:r>
+          <w:rPr>
+            <w:rFonts w:ascii="Arial" w:cs="Arial" w:eastAsia="Arial" w:hAnsi="Arial"/>
+            <w:color w:val="1155cc"/>
+            <w:sz w:val="22"/>
+            <w:szCs w:val="22"/>
+            <w:u w:val="single"/>
+            <w:rtl w:val="0"/>
+          </w:rPr>
+          <w:t xml:space="preserve">https://www.youtube.com/watch?v=78UhoOp5lmc&amp;ab_channel=AlejoBorracci</w:t>
+        </w:r>
+      </w:hyperlink>
+      <w:r>
+        <w:rPr>
+          <w:rtl w:val="0"/>
+        </w:rPr>
+      </w:r>
+    </w:p>
+    <w:p>
+      <w:pPr>
+        <w:spacing w:after="0" w:before="200" w:line="312" w:lineRule="auto"/>
+        <w:ind w:left="0" w:right="0" w:firstLine="0"/>
+        <w:jc w:val="center"/>
+        <w:rPr>
+          <w:rFonts w:ascii="Arial" w:cs="Arial" w:eastAsia="Arial" w:hAnsi="Arial"/>
+          <w:sz w:val="22"/>
+          <w:szCs w:val="22"/>
+          <w:u w:val="single"/>
+        </w:rPr>
+      </w:pPr>
+      <w:r>
+        <w:rPr>
+          <w:rFonts w:ascii="Arial" w:cs="Arial" w:eastAsia="Arial" w:hAnsi="Arial"/>
+          <w:sz w:val="22"/>
+          <w:szCs w:val="22"/>
+          <w:u w:val="single"/>
+          <w:rtl w:val="0"/>
+        </w:rPr>
+        <w:t xml:space="preserve">ALK Software:</w:t>
+      </w:r>
+    </w:p>
+    <w:p>
+      <w:pPr>
+        <w:spacing w:after="0" w:before="200" w:line="312" w:lineRule="auto"/>
+        <w:ind w:left="0" w:right="0" w:firstLine="0"/>
+        <w:rPr>
+          <w:rFonts w:ascii="Arial" w:cs="Arial" w:eastAsia="Arial" w:hAnsi="Arial"/>
+          <w:sz w:val="22"/>
+          <w:szCs w:val="22"/>
+          <w:highlight w:val="white"/>
+        </w:rPr>
+      </w:pPr>
+      <w:r>
+        <w:rPr>
+          <w:rFonts w:ascii="Arial" w:cs="Arial" w:eastAsia="Arial" w:hAnsi="Arial"/>
+          <w:sz w:val="22"/>
+          <w:szCs w:val="22"/>
+          <w:highlight w:val="white"/>
+          <w:rtl w:val="0"/>
+        </w:rPr>
+        <w:t xml:space="preserve">ALK es un emprendimiento que desarrollamos con dos amigos, enfocado en ofrecer servicios para páginas web. Nuestras soluciones van desde el desarrollo de una página desde cero hasta la implementación de nuevas funciones para mejorar su sitio web existente. ALK eleva su página web al siguiente nivel al ofrecer soluciones rápidas, interfaces de usuario atractivas e intuitivas, basándonos en la excelencia técnica y el profesionalismo.</w:t>
+      </w:r>
+    </w:p>
+    <w:p>
+      <w:pPr>
+        <w:spacing w:after="0" w:before="200" w:line="312" w:lineRule="auto"/>
+        <w:ind w:left="0" w:right="0" w:firstLine="0"/>
+        <w:rPr>
+          <w:rFonts w:ascii="Arial" w:cs="Arial" w:eastAsia="Arial" w:hAnsi="Arial"/>
+          <w:sz w:val="22"/>
+          <w:szCs w:val="22"/>
+          <w:highlight w:val="white"/>
+        </w:rPr>
+      </w:pPr>
+      <w:r>
+        <w:rPr>
+          <w:rFonts w:ascii="Arial" w:cs="Arial" w:eastAsia="Arial" w:hAnsi="Arial"/>
+          <w:sz w:val="22"/>
+          <w:szCs w:val="22"/>
+          <w:highlight w:val="white"/>
+          <w:rtl w:val="0"/>
+        </w:rPr>
+        <w:t xml:space="preserve">Repositorio: </w:t>
+      </w:r>
+      <w:hyperlink r:id="rId13">
+        <w:r>
+          <w:rPr>
+            <w:rFonts w:ascii="Arial" w:cs="Arial" w:eastAsia="Arial" w:hAnsi="Arial"/>
+            <w:color w:val="1155cc"/>
+            <w:sz w:val="22"/>
+            <w:szCs w:val="22"/>
+            <w:highlight w:val="white"/>
+            <w:u w:val="single"/>
+            <w:rtl w:val="0"/>
+          </w:rPr>
+          <w:t xml:space="preserve">https://github.com/alejoborracci21/ALK-Software</w:t>
+        </w:r>
+      </w:hyperlink>
+      <w:r>
+        <w:rPr>
+          <w:rtl w:val="0"/>
+        </w:rPr>
+      </w:r>
+    </w:p>
+    <w:p>
+      <w:pPr>
+        <w:spacing w:after="0" w:before="200" w:line="312" w:lineRule="auto"/>
+        <w:ind w:left="0" w:right="0" w:firstLine="0"/>
+        <w:rPr>
+          <w:rFonts w:ascii="Arial" w:cs="Arial" w:eastAsia="Arial" w:hAnsi="Arial"/>
+          <w:sz w:val="22"/>
+          <w:szCs w:val="22"/>
+          <w:highlight w:val="white"/>
+        </w:rPr>
+      </w:pPr>
+      <w:r>
+        <w:rPr>
+          <w:rFonts w:ascii="Arial" w:cs="Arial" w:eastAsia="Arial" w:hAnsi="Arial"/>
+          <w:sz w:val="22"/>
+          <w:szCs w:val="22"/>
+          <w:highlight w:val="white"/>
+          <w:rtl w:val="0"/>
+        </w:rPr>
+        <w:t xml:space="preserve">Website: </w:t>
+      </w:r>
+      <w:hyperlink r:id="rId14">
+        <w:r>
+          <w:rPr>
+            <w:rFonts w:ascii="Arial" w:cs="Arial" w:eastAsia="Arial" w:hAnsi="Arial"/>
+            <w:color w:val="1155cc"/>
+            <w:sz w:val="22"/>
+            <w:szCs w:val="22"/>
+            <w:highlight w:val="white"/>
+            <w:u w:val="single"/>
+            <w:rtl w:val="0"/>
+          </w:rPr>
+          <w:t xml:space="preserve">https://alk-software.vercel.app/</w:t>
+        </w:r>
+      </w:hyperlink>
+      <w:r>
+        <w:rPr>
+          <w:rtl w:val="0"/>
+        </w:rPr>
+      </w:r>
+    </w:p>
+    <w:p>
+      <w:pPr>
+        <w:spacing w:before="200" w:line="312" w:lineRule="auto"/>
+        <w:jc w:val="center"/>
+        <w:rPr>
+          <w:rFonts w:ascii="Arial" w:cs="Arial" w:eastAsia="Arial" w:hAnsi="Arial"/>
+          <w:sz w:val="22"/>
+          <w:szCs w:val="22"/>
+          <w:u w:val="single"/>
+        </w:rPr>
+      </w:pPr>
+      <w:r>
+        <w:rPr>
+          <w:rFonts w:ascii="Arial" w:cs="Arial" w:eastAsia="Arial" w:hAnsi="Arial"/>
+          <w:sz w:val="22"/>
+          <w:szCs w:val="22"/>
+          <w:u w:val="single"/>
+          <w:rtl w:val="0"/>
+        </w:rPr>
+        <w:t xml:space="preserve">Drivers:</w:t>
+      </w:r>
+    </w:p>
+    <w:p>
+      <w:pPr>
+        <w:spacing w:before="200" w:line="312" w:lineRule="auto"/>
+        <w:jc w:val="both"/>
+        <w:rPr>
+          <w:rFonts w:ascii="Arial" w:cs="Arial" w:eastAsia="Arial" w:hAnsi="Arial"/>
+          <w:sz w:val="22"/>
+          <w:szCs w:val="22"/>
+        </w:rPr>
+      </w:pPr>
+      <w:r>
+        <w:rPr>
+          <w:rFonts w:ascii="Arial" w:cs="Arial" w:eastAsia="Arial" w:hAnsi="Arial"/>
+          <w:sz w:val="22"/>
+          <w:szCs w:val="22"/>
+          <w:rtl w:val="0"/>
+        </w:rPr>
+        <w:t xml:space="preserve">Proyecto individual educativo en </w:t>
+      </w:r>
+      <w:r>
+        <w:rPr>
+          <w:rFonts w:ascii="Arial" w:cs="Arial" w:eastAsia="Arial" w:hAnsi="Arial"/>
+          <w:sz w:val="22"/>
+          <w:szCs w:val="22"/>
+          <w:rtl w:val="0"/>
+        </w:rPr>
+        <w:t xml:space="preserve">SoyHenry</w:t>
+      </w:r>
+      <w:r>
+        <w:rPr>
+          <w:rFonts w:ascii="Arial" w:cs="Arial" w:eastAsia="Arial" w:hAnsi="Arial"/>
+          <w:sz w:val="22"/>
+          <w:szCs w:val="22"/>
+          <w:rtl w:val="0"/>
+        </w:rPr>
+        <w:t xml:space="preserve"> donde integre una API de corredores de Fórmula 1 en el cual se puede ver cada corredor, filtrarlos, ver sus detalles y también agregar nuevos que se guardaran en una base de datos.</w:t>
+      </w:r>
+    </w:p>
+    <w:p>
+      <w:pPr>
+        <w:spacing w:before="200" w:line="312" w:lineRule="auto"/>
+        <w:jc w:val="both"/>
+        <w:rPr>
+          <w:rFonts w:ascii="Arial" w:cs="Arial" w:eastAsia="Arial" w:hAnsi="Arial"/>
+          <w:sz w:val="22"/>
+          <w:szCs w:val="22"/>
+          <w:u w:val="single"/>
+        </w:rPr>
+      </w:pPr>
+      <w:r>
+        <w:rPr>
+          <w:rFonts w:ascii="Arial" w:cs="Arial" w:eastAsia="Arial" w:hAnsi="Arial"/>
+          <w:sz w:val="22"/>
+          <w:szCs w:val="22"/>
+          <w:rtl w:val="0"/>
+        </w:rPr>
+        <w:t xml:space="preserve">Repositorio: </w:t>
+      </w:r>
+      <w:hyperlink r:id="rId15">
+        <w:r>
+          <w:rPr>
+            <w:rFonts w:ascii="Arial" w:cs="Arial" w:eastAsia="Arial" w:hAnsi="Arial"/>
+            <w:color w:val="0000ff"/>
+            <w:sz w:val="22"/>
+            <w:szCs w:val="22"/>
+            <w:u w:val="single"/>
+            <w:rtl w:val="0"/>
+          </w:rPr>
+          <w:t xml:space="preserve">https://github.com/alejoborracci21/PI-Drivers</w:t>
+        </w:r>
+      </w:hyperlink>
+      <w:r>
+        <w:rPr>
+          <w:rtl w:val="0"/>
+        </w:rPr>
+      </w:r>
+    </w:p>
+    <w:p>
+      <w:pPr>
+        <w:spacing w:before="200" w:line="312" w:lineRule="auto"/>
+        <w:jc w:val="both"/>
+        <w:rPr>
+          <w:rFonts w:ascii="Arial" w:cs="Arial" w:eastAsia="Arial" w:hAnsi="Arial"/>
+          <w:sz w:val="22"/>
+          <w:szCs w:val="22"/>
+          <w:u w:val="single"/>
+        </w:rPr>
+      </w:pPr>
       <w:r>
         <w:rPr>
           <w:rtl w:val="0"/>
